--- a/Sem 2/OS/Assignments/Assignment 5.docx
+++ b/Sem 2/OS/Assignments/Assignment 5.docx
@@ -55,7 +55,13 @@
         <w:ind w:left="426"/>
       </w:pPr>
       <w:r>
-        <w:t>Write a shell script to find the sum of digits using function.</w:t>
+        <w:t>Write a shell script to</w:t>
+      </w:r>
+      <w:r>
+        <w:t xml:space="preserve"> show the working of fork and process</w:t>
+      </w:r>
+      <w:r>
+        <w:t>.</w:t>
       </w:r>
     </w:p>
     <w:p>
@@ -78,26 +84,101 @@
       <w:pPr>
         <w:pStyle w:val="ListParagraph"/>
       </w:pPr>
-      <w:proofErr w:type="gramStart"/>
-      <w:r>
-        <w:t>#!/</w:t>
-      </w:r>
-      <w:proofErr w:type="gramEnd"/>
-      <w:r>
-        <w:t>bin/bas</w:t>
-      </w:r>
-    </w:p>
-    <w:p>
-      <w:pPr>
-        <w:pStyle w:val="ListParagraph"/>
-      </w:pPr>
-      <w:proofErr w:type="spellStart"/>
-      <w:r>
-        <w:t>sum_</w:t>
-      </w:r>
-      <w:proofErr w:type="gramStart"/>
-      <w:r>
-        <w:t>numbers</w:t>
+      <w:r>
+        <w:t>#include &lt;</w:t>
+      </w:r>
+      <w:proofErr w:type="spellStart"/>
+      <w:r>
+        <w:t>stdio.h</w:t>
+      </w:r>
+      <w:proofErr w:type="spellEnd"/>
+      <w:r>
+        <w:t>&gt;</w:t>
+      </w:r>
+    </w:p>
+    <w:p>
+      <w:pPr>
+        <w:pStyle w:val="ListParagraph"/>
+      </w:pPr>
+      <w:r>
+        <w:t>#include &lt;</w:t>
+      </w:r>
+      <w:proofErr w:type="spellStart"/>
+      <w:r>
+        <w:t>stdlib.h</w:t>
+      </w:r>
+      <w:proofErr w:type="spellEnd"/>
+      <w:r>
+        <w:t>&gt;</w:t>
+      </w:r>
+    </w:p>
+    <w:p>
+      <w:pPr>
+        <w:pStyle w:val="ListParagraph"/>
+      </w:pPr>
+      <w:r>
+        <w:t>#include &lt;</w:t>
+      </w:r>
+      <w:proofErr w:type="spellStart"/>
+      <w:r>
+        <w:t>unistd.h</w:t>
+      </w:r>
+      <w:proofErr w:type="spellEnd"/>
+      <w:r>
+        <w:t>&gt;</w:t>
+      </w:r>
+    </w:p>
+    <w:p>
+      <w:pPr>
+        <w:pStyle w:val="ListParagraph"/>
+      </w:pPr>
+      <w:r>
+        <w:t>#include &lt;sys/</w:t>
+      </w:r>
+      <w:proofErr w:type="spellStart"/>
+      <w:r>
+        <w:t>types.h</w:t>
+      </w:r>
+      <w:proofErr w:type="spellEnd"/>
+      <w:r>
+        <w:t>&gt;</w:t>
+      </w:r>
+    </w:p>
+    <w:p>
+      <w:pPr>
+        <w:pStyle w:val="ListParagraph"/>
+      </w:pPr>
+      <w:r>
+        <w:t xml:space="preserve">int </w:t>
+      </w:r>
+      <w:proofErr w:type="gramStart"/>
+      <w:r>
+        <w:t>main(</w:t>
+      </w:r>
+      <w:proofErr w:type="gramEnd"/>
+      <w:r>
+        <w:t>)</w:t>
+      </w:r>
+    </w:p>
+    <w:p>
+      <w:pPr>
+        <w:pStyle w:val="ListParagraph"/>
+      </w:pPr>
+      <w:r>
+        <w:t>{</w:t>
+      </w:r>
+    </w:p>
+    <w:p>
+      <w:pPr>
+        <w:pStyle w:val="ListParagraph"/>
+      </w:pPr>
+      <w:r>
+        <w:t xml:space="preserve">  </w:t>
+      </w:r>
+      <w:proofErr w:type="spellStart"/>
+      <w:proofErr w:type="gramStart"/>
+      <w:r>
+        <w:t>printf</w:t>
       </w:r>
       <w:proofErr w:type="spellEnd"/>
       <w:r>
@@ -105,55 +186,134 @@
       </w:r>
       <w:proofErr w:type="gramEnd"/>
       <w:r>
-        <w:t xml:space="preserve">) </w:t>
-      </w:r>
-    </w:p>
-    <w:p>
-      <w:pPr>
-        <w:pStyle w:val="ListParagraph"/>
-      </w:pPr>
-      <w:r>
-        <w:t>{</w:t>
-      </w:r>
-    </w:p>
-    <w:p>
-      <w:pPr>
-        <w:pStyle w:val="ListParagraph"/>
-      </w:pPr>
-      <w:r>
-        <w:t xml:space="preserve">    sum=0</w:t>
-      </w:r>
-    </w:p>
-    <w:p>
-      <w:pPr>
-        <w:pStyle w:val="ListParagraph"/>
-      </w:pPr>
-      <w:r>
-        <w:t xml:space="preserve">    for num in "$@"; do</w:t>
-      </w:r>
-    </w:p>
-    <w:p>
-      <w:pPr>
-        <w:pStyle w:val="ListParagraph"/>
-      </w:pPr>
-      <w:r>
-        <w:t xml:space="preserve">        sum=$((sum + num))</w:t>
-      </w:r>
-    </w:p>
-    <w:p>
-      <w:pPr>
-        <w:pStyle w:val="ListParagraph"/>
-      </w:pPr>
-      <w:r>
-        <w:t xml:space="preserve">    done</w:t>
-      </w:r>
-    </w:p>
-    <w:p>
-      <w:pPr>
-        <w:pStyle w:val="ListParagraph"/>
-      </w:pPr>
-      <w:r>
-        <w:t xml:space="preserve">    echo "Sum: $sum"</w:t>
+        <w:t>"Hello World\n");</w:t>
+      </w:r>
+    </w:p>
+    <w:p>
+      <w:pPr>
+        <w:pStyle w:val="ListParagraph"/>
+      </w:pPr>
+      <w:r>
+        <w:t xml:space="preserve">  </w:t>
+      </w:r>
+      <w:proofErr w:type="spellStart"/>
+      <w:proofErr w:type="gramStart"/>
+      <w:r>
+        <w:t>printf</w:t>
+      </w:r>
+      <w:proofErr w:type="spellEnd"/>
+      <w:r>
+        <w:t>(</w:t>
+      </w:r>
+      <w:proofErr w:type="gramEnd"/>
+      <w:r>
+        <w:t xml:space="preserve">"I am %d before forking </w:t>
+      </w:r>
+      <w:proofErr w:type="spellStart"/>
+      <w:r>
+        <w:t>proccess</w:t>
+      </w:r>
+      <w:proofErr w:type="spellEnd"/>
+      <w:r>
+        <w:t>\n</w:t>
+      </w:r>
+      <w:proofErr w:type="gramStart"/>
+      <w:r>
+        <w:t>",(</w:t>
+      </w:r>
+      <w:proofErr w:type="gramEnd"/>
+      <w:r>
+        <w:t>int)</w:t>
+      </w:r>
+      <w:proofErr w:type="spellStart"/>
+      <w:proofErr w:type="gramStart"/>
+      <w:r>
+        <w:t>getpid</w:t>
+      </w:r>
+      <w:proofErr w:type="spellEnd"/>
+      <w:r>
+        <w:t>(</w:t>
+      </w:r>
+      <w:proofErr w:type="gramEnd"/>
+      <w:r>
+        <w:t>));</w:t>
+      </w:r>
+    </w:p>
+    <w:p>
+      <w:pPr>
+        <w:pStyle w:val="ListParagraph"/>
+      </w:pPr>
+      <w:r>
+        <w:t xml:space="preserve">  </w:t>
+      </w:r>
+      <w:proofErr w:type="spellStart"/>
+      <w:r>
+        <w:t>pid_t</w:t>
+      </w:r>
+      <w:proofErr w:type="spellEnd"/>
+      <w:r>
+        <w:t xml:space="preserve"> </w:t>
+      </w:r>
+      <w:proofErr w:type="spellStart"/>
+      <w:r>
+        <w:t>pid</w:t>
+      </w:r>
+      <w:proofErr w:type="spellEnd"/>
+      <w:r>
+        <w:t xml:space="preserve"> = </w:t>
+      </w:r>
+      <w:proofErr w:type="gramStart"/>
+      <w:r>
+        <w:t>fork(</w:t>
+      </w:r>
+      <w:proofErr w:type="gramEnd"/>
+      <w:r>
+        <w:t>);</w:t>
+      </w:r>
+    </w:p>
+    <w:p>
+      <w:pPr>
+        <w:pStyle w:val="ListParagraph"/>
+      </w:pPr>
+      <w:r>
+        <w:t xml:space="preserve">  </w:t>
+      </w:r>
+      <w:proofErr w:type="spellStart"/>
+      <w:proofErr w:type="gramStart"/>
+      <w:r>
+        <w:t>printf</w:t>
+      </w:r>
+      <w:proofErr w:type="spellEnd"/>
+      <w:r>
+        <w:t>(</w:t>
+      </w:r>
+      <w:proofErr w:type="gramEnd"/>
+      <w:r>
+        <w:t>"Fork returned %d\n</w:t>
+      </w:r>
+      <w:proofErr w:type="gramStart"/>
+      <w:r>
+        <w:t>",(</w:t>
+      </w:r>
+      <w:proofErr w:type="gramEnd"/>
+      <w:r>
+        <w:t>int)</w:t>
+      </w:r>
+      <w:proofErr w:type="spellStart"/>
+      <w:r>
+        <w:t>pid</w:t>
+      </w:r>
+      <w:proofErr w:type="spellEnd"/>
+      <w:r>
+        <w:t>);</w:t>
+      </w:r>
+    </w:p>
+    <w:p>
+      <w:pPr>
+        <w:pStyle w:val="ListParagraph"/>
+      </w:pPr>
+      <w:r>
+        <w:t xml:space="preserve">  return 0;</w:t>
       </w:r>
     </w:p>
     <w:p>
@@ -162,53 +322,6 @@
       </w:pPr>
       <w:r>
         <w:t>}</w:t>
-      </w:r>
-    </w:p>
-    <w:p>
-      <w:pPr>
-        <w:pStyle w:val="ListParagraph"/>
-      </w:pPr>
-      <w:r>
-        <w:t>echo -n "Enter the numbers: "</w:t>
-      </w:r>
-    </w:p>
-    <w:p>
-      <w:pPr>
-        <w:pStyle w:val="ListParagraph"/>
-      </w:pPr>
-      <w:r>
-        <w:t xml:space="preserve">read -a </w:t>
-      </w:r>
-      <w:proofErr w:type="spellStart"/>
-      <w:r>
-        <w:t>nums</w:t>
-      </w:r>
-      <w:proofErr w:type="spellEnd"/>
-    </w:p>
-    <w:p>
-      <w:pPr>
-        <w:pStyle w:val="ListParagraph"/>
-      </w:pPr>
-      <w:proofErr w:type="spellStart"/>
-      <w:r>
-        <w:t>sum_numbers</w:t>
-      </w:r>
-      <w:proofErr w:type="spellEnd"/>
-      <w:r>
-        <w:t xml:space="preserve"> "${</w:t>
-      </w:r>
-      <w:proofErr w:type="spellStart"/>
-      <w:proofErr w:type="gramStart"/>
-      <w:r>
-        <w:t>nums</w:t>
-      </w:r>
-      <w:proofErr w:type="spellEnd"/>
-      <w:r>
-        <w:t>[</w:t>
-      </w:r>
-      <w:proofErr w:type="gramEnd"/>
-      <w:r>
-        <w:t>@]}"</w:t>
       </w:r>
     </w:p>
     <w:p>
@@ -234,14 +347,11 @@
         <w:jc w:val="center"/>
       </w:pPr>
       <w:r>
-        <w:rPr>
-          <w:noProof/>
-        </w:rPr>
         <w:drawing>
-          <wp:inline distT="0" distB="0" distL="0" distR="0" wp14:anchorId="0D1372F0" wp14:editId="7416C314">
-            <wp:extent cx="3208020" cy="488494"/>
-            <wp:effectExtent l="0" t="0" r="0" b="6985"/>
-            <wp:docPr id="1228408462" name="Picture 1"/>
+          <wp:inline distT="0" distB="0" distL="0" distR="0" wp14:anchorId="5D319C6C" wp14:editId="35181920">
+            <wp:extent cx="3705742" cy="1143160"/>
+            <wp:effectExtent l="0" t="0" r="0" b="0"/>
+            <wp:docPr id="1612854053" name="Picture 1"/>
             <wp:cNvGraphicFramePr>
               <a:graphicFrameLocks xmlns:a="http://schemas.openxmlformats.org/drawingml/2006/main" noChangeAspect="1"/>
             </wp:cNvGraphicFramePr>
@@ -249,7 +359,7 @@
               <a:graphicData uri="http://schemas.openxmlformats.org/drawingml/2006/picture">
                 <pic:pic xmlns:pic="http://schemas.openxmlformats.org/drawingml/2006/picture">
                   <pic:nvPicPr>
-                    <pic:cNvPr id="1228408462" name=""/>
+                    <pic:cNvPr id="1612854053" name=""/>
                     <pic:cNvPicPr/>
                   </pic:nvPicPr>
                   <pic:blipFill>
@@ -261,7 +371,7 @@
                   <pic:spPr>
                     <a:xfrm>
                       <a:off x="0" y="0"/>
-                      <a:ext cx="3289772" cy="500943"/>
+                      <a:ext cx="3705742" cy="1143160"/>
                     </a:xfrm>
                     <a:prstGeom prst="rect">
                       <a:avLst/>
@@ -284,7 +394,13 @@
         <w:ind w:left="426"/>
       </w:pPr>
       <w:r>
-        <w:t>Write a shell script to check whether a number is a Palindrome or not using function.</w:t>
+        <w:t xml:space="preserve">Write a shell script to </w:t>
+      </w:r>
+      <w:r>
+        <w:t>c</w:t>
+      </w:r>
+      <w:r>
+        <w:t>reate a process using fork and identify the child process and parent process.</w:t>
       </w:r>
     </w:p>
     <w:p>
@@ -307,13 +423,101 @@
       <w:pPr>
         <w:pStyle w:val="ListParagraph"/>
       </w:pPr>
-      <w:proofErr w:type="spellStart"/>
-      <w:r>
-        <w:t>is_</w:t>
-      </w:r>
-      <w:proofErr w:type="gramStart"/>
-      <w:r>
-        <w:t>palindrome</w:t>
+      <w:r>
+        <w:t>#include &lt;</w:t>
+      </w:r>
+      <w:proofErr w:type="spellStart"/>
+      <w:r>
+        <w:t>stdio.h</w:t>
+      </w:r>
+      <w:proofErr w:type="spellEnd"/>
+      <w:r>
+        <w:t>&gt;</w:t>
+      </w:r>
+    </w:p>
+    <w:p>
+      <w:pPr>
+        <w:pStyle w:val="ListParagraph"/>
+      </w:pPr>
+      <w:r>
+        <w:t>#include &lt;</w:t>
+      </w:r>
+      <w:proofErr w:type="spellStart"/>
+      <w:r>
+        <w:t>stdlib.h</w:t>
+      </w:r>
+      <w:proofErr w:type="spellEnd"/>
+      <w:r>
+        <w:t>&gt;</w:t>
+      </w:r>
+    </w:p>
+    <w:p>
+      <w:pPr>
+        <w:pStyle w:val="ListParagraph"/>
+      </w:pPr>
+      <w:r>
+        <w:t>#include &lt;</w:t>
+      </w:r>
+      <w:proofErr w:type="spellStart"/>
+      <w:r>
+        <w:t>unistd.h</w:t>
+      </w:r>
+      <w:proofErr w:type="spellEnd"/>
+      <w:r>
+        <w:t>&gt;</w:t>
+      </w:r>
+    </w:p>
+    <w:p>
+      <w:pPr>
+        <w:pStyle w:val="ListParagraph"/>
+      </w:pPr>
+      <w:r>
+        <w:t>#include &lt;sys/</w:t>
+      </w:r>
+      <w:proofErr w:type="spellStart"/>
+      <w:r>
+        <w:t>types.h</w:t>
+      </w:r>
+      <w:proofErr w:type="spellEnd"/>
+      <w:r>
+        <w:t>&gt;</w:t>
+      </w:r>
+    </w:p>
+    <w:p>
+      <w:pPr>
+        <w:pStyle w:val="ListParagraph"/>
+      </w:pPr>
+      <w:r>
+        <w:t xml:space="preserve">int </w:t>
+      </w:r>
+      <w:proofErr w:type="gramStart"/>
+      <w:r>
+        <w:t>main(</w:t>
+      </w:r>
+      <w:proofErr w:type="gramEnd"/>
+      <w:r>
+        <w:t>)</w:t>
+      </w:r>
+    </w:p>
+    <w:p>
+      <w:pPr>
+        <w:pStyle w:val="ListParagraph"/>
+      </w:pPr>
+      <w:r>
+        <w:t>{</w:t>
+      </w:r>
+    </w:p>
+    <w:p>
+      <w:pPr>
+        <w:pStyle w:val="ListParagraph"/>
+      </w:pPr>
+      <w:r>
+        <w:t xml:space="preserve">  </w:t>
+      </w:r>
+      <w:proofErr w:type="spellStart"/>
+      <w:proofErr w:type="gramStart"/>
+      <w:r>
+        <w:t>printf</w:t>
       </w:r>
       <w:proofErr w:type="spellEnd"/>
       <w:r>
@@ -321,23 +525,155 @@
       </w:r>
       <w:proofErr w:type="gramEnd"/>
       <w:r>
-        <w:t xml:space="preserve">) </w:t>
-      </w:r>
-    </w:p>
-    <w:p>
-      <w:pPr>
-        <w:pStyle w:val="ListParagraph"/>
-      </w:pPr>
-      <w:r>
-        <w:t>{</w:t>
-      </w:r>
-    </w:p>
-    <w:p>
-      <w:pPr>
-        <w:pStyle w:val="ListParagraph"/>
-      </w:pPr>
-      <w:r>
-        <w:t xml:space="preserve">    num=$1</w:t>
+        <w:t>"Hello World\n");</w:t>
+      </w:r>
+    </w:p>
+    <w:p>
+      <w:pPr>
+        <w:pStyle w:val="ListParagraph"/>
+      </w:pPr>
+      <w:r>
+        <w:t xml:space="preserve">  </w:t>
+      </w:r>
+      <w:proofErr w:type="spellStart"/>
+      <w:proofErr w:type="gramStart"/>
+      <w:r>
+        <w:t>printf</w:t>
+      </w:r>
+      <w:proofErr w:type="spellEnd"/>
+      <w:r>
+        <w:t>(</w:t>
+      </w:r>
+      <w:proofErr w:type="gramEnd"/>
+      <w:r>
+        <w:t xml:space="preserve">"I am %d before forking </w:t>
+      </w:r>
+      <w:proofErr w:type="spellStart"/>
+      <w:r>
+        <w:t>proccess</w:t>
+      </w:r>
+      <w:proofErr w:type="spellEnd"/>
+      <w:r>
+        <w:t>\n</w:t>
+      </w:r>
+      <w:proofErr w:type="gramStart"/>
+      <w:r>
+        <w:t>",(</w:t>
+      </w:r>
+      <w:proofErr w:type="gramEnd"/>
+      <w:r>
+        <w:t>int)</w:t>
+      </w:r>
+      <w:proofErr w:type="spellStart"/>
+      <w:proofErr w:type="gramStart"/>
+      <w:r>
+        <w:t>getpid</w:t>
+      </w:r>
+      <w:proofErr w:type="spellEnd"/>
+      <w:r>
+        <w:t>(</w:t>
+      </w:r>
+      <w:proofErr w:type="gramEnd"/>
+      <w:r>
+        <w:t>));</w:t>
+      </w:r>
+    </w:p>
+    <w:p>
+      <w:pPr>
+        <w:pStyle w:val="ListParagraph"/>
+      </w:pPr>
+      <w:r>
+        <w:t xml:space="preserve">  </w:t>
+      </w:r>
+      <w:proofErr w:type="spellStart"/>
+      <w:r>
+        <w:t>pid_t</w:t>
+      </w:r>
+      <w:proofErr w:type="spellEnd"/>
+      <w:r>
+        <w:t xml:space="preserve"> </w:t>
+      </w:r>
+      <w:proofErr w:type="spellStart"/>
+      <w:r>
+        <w:t>pid</w:t>
+      </w:r>
+      <w:proofErr w:type="spellEnd"/>
+      <w:r>
+        <w:t xml:space="preserve"> = </w:t>
+      </w:r>
+      <w:proofErr w:type="gramStart"/>
+      <w:r>
+        <w:t>fork(</w:t>
+      </w:r>
+      <w:proofErr w:type="gramEnd"/>
+      <w:r>
+        <w:t>);</w:t>
+      </w:r>
+    </w:p>
+    <w:p>
+      <w:pPr>
+        <w:pStyle w:val="ListParagraph"/>
+      </w:pPr>
+      <w:r>
+        <w:t xml:space="preserve">  </w:t>
+      </w:r>
+      <w:proofErr w:type="spellStart"/>
+      <w:proofErr w:type="gramStart"/>
+      <w:r>
+        <w:t>printf</w:t>
+      </w:r>
+      <w:proofErr w:type="spellEnd"/>
+      <w:r>
+        <w:t>(</w:t>
+      </w:r>
+      <w:proofErr w:type="gramEnd"/>
+      <w:r>
+        <w:t>"Fork returned %d\n</w:t>
+      </w:r>
+      <w:proofErr w:type="gramStart"/>
+      <w:r>
+        <w:t>",(</w:t>
+      </w:r>
+      <w:proofErr w:type="gramEnd"/>
+      <w:r>
+        <w:t>int)</w:t>
+      </w:r>
+      <w:proofErr w:type="spellStart"/>
+      <w:r>
+        <w:t>pid</w:t>
+      </w:r>
+      <w:proofErr w:type="spellEnd"/>
+      <w:r>
+        <w:t>);</w:t>
+      </w:r>
+    </w:p>
+    <w:p>
+      <w:pPr>
+        <w:pStyle w:val="ListParagraph"/>
+      </w:pPr>
+      <w:r>
+        <w:t xml:space="preserve">  </w:t>
+      </w:r>
+      <w:proofErr w:type="gramStart"/>
+      <w:r>
+        <w:t>if(</w:t>
+      </w:r>
+      <w:proofErr w:type="spellStart"/>
+      <w:proofErr w:type="gramEnd"/>
+      <w:r>
+        <w:t>pid</w:t>
+      </w:r>
+      <w:proofErr w:type="spellEnd"/>
+      <w:r>
+        <w:t xml:space="preserve"> &lt; 0)</w:t>
+      </w:r>
+    </w:p>
+    <w:p>
+      <w:pPr>
+        <w:pStyle w:val="ListParagraph"/>
+      </w:pPr>
+      <w:r>
+        <w:t xml:space="preserve">  {</w:t>
       </w:r>
     </w:p>
     <w:p>
@@ -348,142 +684,190 @@
         <w:t xml:space="preserve">    </w:t>
       </w:r>
       <w:proofErr w:type="spellStart"/>
-      <w:r>
-        <w:t>og</w:t>
-      </w:r>
-      <w:proofErr w:type="spellEnd"/>
-      <w:r>
-        <w:t>=$num</w:t>
-      </w:r>
-    </w:p>
-    <w:p>
-      <w:pPr>
-        <w:pStyle w:val="ListParagraph"/>
-      </w:pPr>
-      <w:r>
-        <w:t xml:space="preserve">    rev=0</w:t>
-      </w:r>
-    </w:p>
-    <w:p>
-      <w:pPr>
-        <w:pStyle w:val="ListParagraph"/>
-      </w:pPr>
-    </w:p>
-    <w:p>
-      <w:pPr>
-        <w:pStyle w:val="ListParagraph"/>
-      </w:pPr>
-      <w:r>
-        <w:t xml:space="preserve">    while [ $num -</w:t>
-      </w:r>
-      <w:proofErr w:type="spellStart"/>
-      <w:r>
-        <w:t>gt</w:t>
-      </w:r>
-      <w:proofErr w:type="spellEnd"/>
-      <w:r>
-        <w:t xml:space="preserve"> </w:t>
-      </w:r>
-      <w:proofErr w:type="gramStart"/>
-      <w:r>
-        <w:t>0 ]</w:t>
-      </w:r>
-      <w:proofErr w:type="gramEnd"/>
-      <w:r>
-        <w:t>; do</w:t>
-      </w:r>
-    </w:p>
-    <w:p>
-      <w:pPr>
-        <w:pStyle w:val="ListParagraph"/>
-      </w:pPr>
-      <w:r>
-        <w:t xml:space="preserve">        digit=$((num % 10))</w:t>
-      </w:r>
-    </w:p>
-    <w:p>
-      <w:pPr>
-        <w:pStyle w:val="ListParagraph"/>
-      </w:pPr>
-      <w:r>
-        <w:t xml:space="preserve">        rev=$((rev * 10 + digit))</w:t>
-      </w:r>
-    </w:p>
-    <w:p>
-      <w:pPr>
-        <w:pStyle w:val="ListParagraph"/>
-      </w:pPr>
-      <w:r>
-        <w:t xml:space="preserve">        num=$((num / 10))</w:t>
-      </w:r>
-    </w:p>
-    <w:p>
-      <w:pPr>
-        <w:pStyle w:val="ListParagraph"/>
-      </w:pPr>
-      <w:r>
-        <w:t xml:space="preserve">    done</w:t>
-      </w:r>
-    </w:p>
-    <w:p>
-      <w:pPr>
-        <w:pStyle w:val="ListParagraph"/>
-      </w:pPr>
-    </w:p>
-    <w:p>
-      <w:pPr>
-        <w:pStyle w:val="ListParagraph"/>
-      </w:pPr>
-      <w:r>
-        <w:t xml:space="preserve">    if [ $</w:t>
-      </w:r>
-      <w:proofErr w:type="spellStart"/>
-      <w:r>
-        <w:t>og</w:t>
-      </w:r>
-      <w:proofErr w:type="spellEnd"/>
-      <w:r>
-        <w:t xml:space="preserve"> -eq $</w:t>
-      </w:r>
-      <w:proofErr w:type="gramStart"/>
-      <w:r>
-        <w:t>rev ]</w:t>
-      </w:r>
-      <w:proofErr w:type="gramEnd"/>
-      <w:r>
-        <w:t>; then</w:t>
-      </w:r>
-    </w:p>
-    <w:p>
-      <w:pPr>
-        <w:pStyle w:val="ListParagraph"/>
-      </w:pPr>
-      <w:r>
-        <w:t xml:space="preserve">        echo "$number is a Palindrome number."</w:t>
-      </w:r>
-    </w:p>
-    <w:p>
-      <w:pPr>
-        <w:pStyle w:val="ListParagraph"/>
-      </w:pPr>
-      <w:r>
-        <w:t xml:space="preserve">    else</w:t>
-      </w:r>
-    </w:p>
-    <w:p>
-      <w:pPr>
-        <w:pStyle w:val="ListParagraph"/>
-      </w:pPr>
-      <w:r>
-        <w:t xml:space="preserve">        echo "$number is not a Palindrome number."</w:t>
-      </w:r>
-    </w:p>
-    <w:p>
-      <w:pPr>
-        <w:pStyle w:val="ListParagraph"/>
-      </w:pPr>
-      <w:r>
-        <w:t xml:space="preserve">    fi</w:t>
+      <w:proofErr w:type="gramStart"/>
+      <w:r>
+        <w:t>perror</w:t>
+      </w:r>
+      <w:proofErr w:type="spellEnd"/>
+      <w:r>
+        <w:t>(</w:t>
+      </w:r>
+      <w:proofErr w:type="gramEnd"/>
+      <w:r>
+        <w:t>"Fork failed\n");</w:t>
+      </w:r>
+    </w:p>
+    <w:p>
+      <w:pPr>
+        <w:pStyle w:val="ListParagraph"/>
+      </w:pPr>
+      <w:r>
+        <w:t xml:space="preserve">  }</w:t>
+      </w:r>
+    </w:p>
+    <w:p>
+      <w:pPr>
+        <w:pStyle w:val="ListParagraph"/>
+      </w:pPr>
+      <w:r>
+        <w:t xml:space="preserve">  else if(</w:t>
+      </w:r>
+      <w:proofErr w:type="spellStart"/>
+      <w:r>
+        <w:t>pid</w:t>
+      </w:r>
+      <w:proofErr w:type="spellEnd"/>
+      <w:r>
+        <w:t>==0)</w:t>
+      </w:r>
+    </w:p>
+    <w:p>
+      <w:pPr>
+        <w:pStyle w:val="ListParagraph"/>
+      </w:pPr>
+      <w:r>
+        <w:t xml:space="preserve">  {</w:t>
+      </w:r>
+    </w:p>
+    <w:p>
+      <w:pPr>
+        <w:pStyle w:val="ListParagraph"/>
+      </w:pPr>
+      <w:r>
+        <w:t xml:space="preserve">    </w:t>
+      </w:r>
+      <w:proofErr w:type="spellStart"/>
+      <w:proofErr w:type="gramStart"/>
+      <w:r>
+        <w:t>printf</w:t>
+      </w:r>
+      <w:proofErr w:type="spellEnd"/>
+      <w:r>
+        <w:t>(</w:t>
+      </w:r>
+      <w:proofErr w:type="gramEnd"/>
+      <w:r>
+        <w:t xml:space="preserve">"I am child process </w:t>
+      </w:r>
+      <w:proofErr w:type="spellStart"/>
+      <w:r>
+        <w:t>pid</w:t>
+      </w:r>
+      <w:proofErr w:type="spellEnd"/>
+      <w:r>
+        <w:t xml:space="preserve"> %d\n</w:t>
+      </w:r>
+      <w:proofErr w:type="gramStart"/>
+      <w:r>
+        <w:t>",(</w:t>
+      </w:r>
+      <w:proofErr w:type="gramEnd"/>
+      <w:r>
+        <w:t>int)</w:t>
+      </w:r>
+      <w:proofErr w:type="spellStart"/>
+      <w:proofErr w:type="gramStart"/>
+      <w:r>
+        <w:t>getpid</w:t>
+      </w:r>
+      <w:proofErr w:type="spellEnd"/>
+      <w:r>
+        <w:t>(</w:t>
+      </w:r>
+      <w:proofErr w:type="gramEnd"/>
+      <w:r>
+        <w:t>));</w:t>
+      </w:r>
+    </w:p>
+    <w:p>
+      <w:pPr>
+        <w:pStyle w:val="ListParagraph"/>
+      </w:pPr>
+      <w:r>
+        <w:t xml:space="preserve">  }</w:t>
+      </w:r>
+    </w:p>
+    <w:p>
+      <w:pPr>
+        <w:pStyle w:val="ListParagraph"/>
+      </w:pPr>
+      <w:r>
+        <w:t xml:space="preserve">  else</w:t>
+      </w:r>
+    </w:p>
+    <w:p>
+      <w:pPr>
+        <w:pStyle w:val="ListParagraph"/>
+      </w:pPr>
+      <w:r>
+        <w:t xml:space="preserve">  {</w:t>
+      </w:r>
+    </w:p>
+    <w:p>
+      <w:pPr>
+        <w:pStyle w:val="ListParagraph"/>
+      </w:pPr>
+      <w:r>
+        <w:t xml:space="preserve">    </w:t>
+      </w:r>
+      <w:proofErr w:type="spellStart"/>
+      <w:proofErr w:type="gramStart"/>
+      <w:r>
+        <w:t>printf</w:t>
+      </w:r>
+      <w:proofErr w:type="spellEnd"/>
+      <w:r>
+        <w:t>(</w:t>
+      </w:r>
+      <w:proofErr w:type="gramEnd"/>
+      <w:r>
+        <w:t xml:space="preserve">"I am parent process </w:t>
+      </w:r>
+      <w:proofErr w:type="spellStart"/>
+      <w:r>
+        <w:t>pid</w:t>
+      </w:r>
+      <w:proofErr w:type="spellEnd"/>
+      <w:r>
+        <w:t xml:space="preserve"> %d\n</w:t>
+      </w:r>
+      <w:proofErr w:type="gramStart"/>
+      <w:r>
+        <w:t>",(</w:t>
+      </w:r>
+      <w:proofErr w:type="gramEnd"/>
+      <w:r>
+        <w:t>int)</w:t>
+      </w:r>
+      <w:proofErr w:type="spellStart"/>
+      <w:proofErr w:type="gramStart"/>
+      <w:r>
+        <w:t>getpid</w:t>
+      </w:r>
+      <w:proofErr w:type="spellEnd"/>
+      <w:r>
+        <w:t>(</w:t>
+      </w:r>
+      <w:proofErr w:type="gramEnd"/>
+      <w:r>
+        <w:t>));</w:t>
+      </w:r>
+    </w:p>
+    <w:p>
+      <w:pPr>
+        <w:pStyle w:val="ListParagraph"/>
+      </w:pPr>
+      <w:r>
+        <w:lastRenderedPageBreak/>
+        <w:t xml:space="preserve">  }</w:t>
+      </w:r>
+    </w:p>
+    <w:p>
+      <w:pPr>
+        <w:pStyle w:val="ListParagraph"/>
+      </w:pPr>
+      <w:r>
+        <w:t xml:space="preserve">  return 0;</w:t>
       </w:r>
     </w:p>
     <w:p>
@@ -492,35 +876,6 @@
       </w:pPr>
       <w:r>
         <w:t>}</w:t>
-      </w:r>
-    </w:p>
-    <w:p>
-      <w:pPr>
-        <w:pStyle w:val="ListParagraph"/>
-      </w:pPr>
-      <w:r>
-        <w:t>echo -n "Enter a number: "</w:t>
-      </w:r>
-    </w:p>
-    <w:p>
-      <w:pPr>
-        <w:pStyle w:val="ListParagraph"/>
-      </w:pPr>
-      <w:r>
-        <w:t>read number</w:t>
-      </w:r>
-    </w:p>
-    <w:p>
-      <w:pPr>
-        <w:pStyle w:val="ListParagraph"/>
-      </w:pPr>
-      <w:proofErr w:type="spellStart"/>
-      <w:r>
-        <w:t>is_palindrome</w:t>
-      </w:r>
-      <w:proofErr w:type="spellEnd"/>
-      <w:r>
-        <w:t xml:space="preserve"> $number</w:t>
       </w:r>
     </w:p>
     <w:p>
@@ -546,14 +901,11 @@
         <w:jc w:val="center"/>
       </w:pPr>
       <w:r>
-        <w:rPr>
-          <w:noProof/>
-        </w:rPr>
         <w:drawing>
-          <wp:inline distT="0" distB="0" distL="0" distR="0" wp14:anchorId="604E4DB8" wp14:editId="176518A9">
-            <wp:extent cx="3505200" cy="489810"/>
-            <wp:effectExtent l="0" t="0" r="0" b="5715"/>
-            <wp:docPr id="1248701807" name="Picture 1"/>
+          <wp:inline distT="0" distB="0" distL="0" distR="0" wp14:anchorId="18020C2E" wp14:editId="219A0054">
+            <wp:extent cx="3848637" cy="1486107"/>
+            <wp:effectExtent l="0" t="0" r="0" b="0"/>
+            <wp:docPr id="1494224578" name="Picture 1"/>
             <wp:cNvGraphicFramePr>
               <a:graphicFrameLocks xmlns:a="http://schemas.openxmlformats.org/drawingml/2006/main" noChangeAspect="1"/>
             </wp:cNvGraphicFramePr>
@@ -561,7 +913,7 @@
               <a:graphicData uri="http://schemas.openxmlformats.org/drawingml/2006/picture">
                 <pic:pic xmlns:pic="http://schemas.openxmlformats.org/drawingml/2006/picture">
                   <pic:nvPicPr>
-                    <pic:cNvPr id="1248701807" name=""/>
+                    <pic:cNvPr id="1494224578" name=""/>
                     <pic:cNvPicPr/>
                   </pic:nvPicPr>
                   <pic:blipFill>
@@ -573,7 +925,7 @@
                   <pic:spPr>
                     <a:xfrm>
                       <a:off x="0" y="0"/>
-                      <a:ext cx="3558531" cy="497262"/>
+                      <a:ext cx="3848637" cy="1486107"/>
                     </a:xfrm>
                     <a:prstGeom prst="rect">
                       <a:avLst/>
@@ -596,8 +948,21 @@
         <w:ind w:left="426"/>
       </w:pPr>
       <w:r>
-        <w:lastRenderedPageBreak/>
-        <w:t>Write a shell script to find the prime numbers in a given range using function.</w:t>
+        <w:t xml:space="preserve">Write a shell script to find the </w:t>
+      </w:r>
+      <w:r>
+        <w:t xml:space="preserve">output and behavior of the following C program using the </w:t>
+      </w:r>
+      <w:proofErr w:type="gramStart"/>
+      <w:r>
+        <w:t>fork(</w:t>
+      </w:r>
+      <w:proofErr w:type="gramEnd"/>
+      <w:r>
+        <w:t>) system call, and how does it demonstrate the creation and identification of parent and child processes</w:t>
+      </w:r>
+      <w:r>
+        <w:t>.</w:t>
       </w:r>
     </w:p>
     <w:p>
@@ -620,26 +985,154 @@
       <w:pPr>
         <w:pStyle w:val="ListParagraph"/>
       </w:pPr>
-      <w:proofErr w:type="gramStart"/>
-      <w:r>
-        <w:t>#!/</w:t>
-      </w:r>
-      <w:proofErr w:type="gramEnd"/>
-      <w:r>
-        <w:t>bin/bash</w:t>
-      </w:r>
-    </w:p>
-    <w:p>
-      <w:pPr>
-        <w:pStyle w:val="ListParagraph"/>
-      </w:pPr>
-      <w:proofErr w:type="spellStart"/>
-      <w:r>
-        <w:t>is_</w:t>
-      </w:r>
-      <w:proofErr w:type="gramStart"/>
-      <w:r>
-        <w:t>prime</w:t>
+      <w:r>
+        <w:t>#include &lt;</w:t>
+      </w:r>
+      <w:proofErr w:type="spellStart"/>
+      <w:r>
+        <w:t>stdio.h</w:t>
+      </w:r>
+      <w:proofErr w:type="spellEnd"/>
+      <w:r>
+        <w:t>&gt;</w:t>
+      </w:r>
+    </w:p>
+    <w:p>
+      <w:pPr>
+        <w:pStyle w:val="ListParagraph"/>
+      </w:pPr>
+      <w:r>
+        <w:t>#include &lt;</w:t>
+      </w:r>
+      <w:proofErr w:type="spellStart"/>
+      <w:r>
+        <w:t>stdlib.h</w:t>
+      </w:r>
+      <w:proofErr w:type="spellEnd"/>
+      <w:r>
+        <w:t>&gt;</w:t>
+      </w:r>
+    </w:p>
+    <w:p>
+      <w:pPr>
+        <w:pStyle w:val="ListParagraph"/>
+      </w:pPr>
+      <w:r>
+        <w:t>#include &lt;</w:t>
+      </w:r>
+      <w:proofErr w:type="spellStart"/>
+      <w:r>
+        <w:t>unistd.h</w:t>
+      </w:r>
+      <w:proofErr w:type="spellEnd"/>
+      <w:r>
+        <w:t>&gt;</w:t>
+      </w:r>
+    </w:p>
+    <w:p>
+      <w:pPr>
+        <w:pStyle w:val="ListParagraph"/>
+      </w:pPr>
+      <w:r>
+        <w:t>#include &lt;sys/</w:t>
+      </w:r>
+      <w:proofErr w:type="spellStart"/>
+      <w:r>
+        <w:t>types.h</w:t>
+      </w:r>
+      <w:proofErr w:type="spellEnd"/>
+      <w:r>
+        <w:t>&gt;</w:t>
+      </w:r>
+    </w:p>
+    <w:p>
+      <w:pPr>
+        <w:pStyle w:val="ListParagraph"/>
+      </w:pPr>
+    </w:p>
+    <w:p>
+      <w:pPr>
+        <w:pStyle w:val="ListParagraph"/>
+      </w:pPr>
+      <w:r>
+        <w:t xml:space="preserve">int </w:t>
+      </w:r>
+      <w:proofErr w:type="gramStart"/>
+      <w:r>
+        <w:t>main(</w:t>
+      </w:r>
+      <w:proofErr w:type="gramEnd"/>
+      <w:r>
+        <w:t>)</w:t>
+      </w:r>
+    </w:p>
+    <w:p>
+      <w:pPr>
+        <w:pStyle w:val="ListParagraph"/>
+      </w:pPr>
+      <w:r>
+        <w:t>{</w:t>
+      </w:r>
+    </w:p>
+    <w:p>
+      <w:pPr>
+        <w:pStyle w:val="ListParagraph"/>
+      </w:pPr>
+      <w:r>
+        <w:t xml:space="preserve">  </w:t>
+      </w:r>
+      <w:proofErr w:type="spellStart"/>
+      <w:r>
+        <w:t>pid_t</w:t>
+      </w:r>
+      <w:proofErr w:type="spellEnd"/>
+      <w:r>
+        <w:t xml:space="preserve"> </w:t>
+      </w:r>
+      <w:proofErr w:type="spellStart"/>
+      <w:r>
+        <w:t>pid</w:t>
+      </w:r>
+      <w:proofErr w:type="spellEnd"/>
+      <w:r>
+        <w:t xml:space="preserve">, </w:t>
+      </w:r>
+      <w:proofErr w:type="spellStart"/>
+      <w:r>
+        <w:t>mypid</w:t>
+      </w:r>
+      <w:proofErr w:type="spellEnd"/>
+      <w:r>
+        <w:t xml:space="preserve">, </w:t>
+      </w:r>
+      <w:proofErr w:type="spellStart"/>
+      <w:r>
+        <w:t>myppid</w:t>
+      </w:r>
+      <w:proofErr w:type="spellEnd"/>
+      <w:r>
+        <w:t>;</w:t>
+      </w:r>
+    </w:p>
+    <w:p>
+      <w:pPr>
+        <w:pStyle w:val="ListParagraph"/>
+      </w:pPr>
+      <w:r>
+        <w:t xml:space="preserve">  </w:t>
+      </w:r>
+      <w:proofErr w:type="spellStart"/>
+      <w:r>
+        <w:t>pid</w:t>
+      </w:r>
+      <w:proofErr w:type="spellEnd"/>
+      <w:r>
+        <w:t xml:space="preserve"> = </w:t>
+      </w:r>
+      <w:proofErr w:type="spellStart"/>
+      <w:proofErr w:type="gramStart"/>
+      <w:r>
+        <w:t>getpid</w:t>
       </w:r>
       <w:proofErr w:type="spellEnd"/>
       <w:r>
@@ -647,172 +1140,505 @@
       </w:r>
       <w:proofErr w:type="gramEnd"/>
       <w:r>
-        <w:t xml:space="preserve">) </w:t>
-      </w:r>
-    </w:p>
-    <w:p>
-      <w:pPr>
-        <w:pStyle w:val="ListParagraph"/>
-      </w:pPr>
-      <w:r>
-        <w:t>{</w:t>
-      </w:r>
-    </w:p>
-    <w:p>
-      <w:pPr>
-        <w:pStyle w:val="ListParagraph"/>
-      </w:pPr>
-      <w:r>
-        <w:t xml:space="preserve">    num=$1</w:t>
-      </w:r>
-    </w:p>
-    <w:p>
-      <w:pPr>
-        <w:pStyle w:val="ListParagraph"/>
-      </w:pPr>
-      <w:r>
-        <w:t xml:space="preserve">    if [ $num -</w:t>
-      </w:r>
-      <w:proofErr w:type="spellStart"/>
-      <w:r>
-        <w:t>lt</w:t>
-      </w:r>
-      <w:proofErr w:type="spellEnd"/>
-      <w:r>
-        <w:t xml:space="preserve"> </w:t>
-      </w:r>
-      <w:proofErr w:type="gramStart"/>
-      <w:r>
-        <w:t>2 ]</w:t>
-      </w:r>
-      <w:proofErr w:type="gramEnd"/>
-    </w:p>
-    <w:p>
-      <w:pPr>
-        <w:pStyle w:val="ListParagraph"/>
-      </w:pPr>
-      <w:r>
-        <w:t xml:space="preserve">    then</w:t>
-      </w:r>
-    </w:p>
-    <w:p>
-      <w:pPr>
-        <w:pStyle w:val="ListParagraph"/>
-      </w:pPr>
-      <w:r>
-        <w:t xml:space="preserve">        return 1  </w:t>
-      </w:r>
-    </w:p>
-    <w:p>
-      <w:pPr>
-        <w:pStyle w:val="ListParagraph"/>
-      </w:pPr>
-      <w:r>
-        <w:t xml:space="preserve">    fi</w:t>
-      </w:r>
-    </w:p>
-    <w:p>
-      <w:pPr>
-        <w:pStyle w:val="ListParagraph"/>
-      </w:pPr>
-      <w:r>
-        <w:t xml:space="preserve">    for ((</w:t>
-      </w:r>
-      <w:proofErr w:type="spellStart"/>
-      <w:r>
-        <w:t>i</w:t>
-      </w:r>
-      <w:proofErr w:type="spellEnd"/>
-      <w:r>
-        <w:t xml:space="preserve"> = 2; </w:t>
-      </w:r>
-      <w:proofErr w:type="spellStart"/>
-      <w:r>
-        <w:t>i</w:t>
-      </w:r>
-      <w:proofErr w:type="spellEnd"/>
-      <w:r>
-        <w:t xml:space="preserve"> * </w:t>
-      </w:r>
-      <w:proofErr w:type="spellStart"/>
-      <w:r>
-        <w:t>i</w:t>
-      </w:r>
-      <w:proofErr w:type="spellEnd"/>
-      <w:r>
-        <w:t xml:space="preserve"> &lt;= num; </w:t>
-      </w:r>
-      <w:proofErr w:type="spellStart"/>
-      <w:r>
-        <w:t>i</w:t>
-      </w:r>
-      <w:proofErr w:type="spellEnd"/>
-      <w:r>
-        <w:t>++))</w:t>
-      </w:r>
-    </w:p>
-    <w:p>
-      <w:pPr>
-        <w:pStyle w:val="ListParagraph"/>
-      </w:pPr>
-      <w:r>
-        <w:t xml:space="preserve">    do</w:t>
-      </w:r>
-    </w:p>
-    <w:p>
-      <w:pPr>
-        <w:pStyle w:val="ListParagraph"/>
-      </w:pPr>
-      <w:r>
-        <w:t xml:space="preserve">        if ((num % </w:t>
-      </w:r>
-      <w:proofErr w:type="spellStart"/>
-      <w:r>
-        <w:t>i</w:t>
-      </w:r>
-      <w:proofErr w:type="spellEnd"/>
-      <w:r>
-        <w:t xml:space="preserve"> == 0)) </w:t>
-      </w:r>
-    </w:p>
-    <w:p>
-      <w:pPr>
-        <w:pStyle w:val="ListParagraph"/>
-      </w:pPr>
-      <w:r>
-        <w:t xml:space="preserve">        then</w:t>
-      </w:r>
-    </w:p>
-    <w:p>
-      <w:pPr>
-        <w:pStyle w:val="ListParagraph"/>
-      </w:pPr>
-      <w:r>
-        <w:t xml:space="preserve">            return 1</w:t>
-      </w:r>
-    </w:p>
-    <w:p>
-      <w:pPr>
-        <w:pStyle w:val="ListParagraph"/>
-      </w:pPr>
-      <w:r>
-        <w:t xml:space="preserve">        fi</w:t>
-      </w:r>
-    </w:p>
-    <w:p>
-      <w:pPr>
-        <w:pStyle w:val="ListParagraph"/>
-      </w:pPr>
-      <w:r>
-        <w:t xml:space="preserve">    done</w:t>
-      </w:r>
-    </w:p>
-    <w:p>
-      <w:pPr>
-        <w:pStyle w:val="ListParagraph"/>
-      </w:pPr>
-      <w:r>
-        <w:t xml:space="preserve">    return 0  </w:t>
+        <w:t>);</w:t>
+      </w:r>
+    </w:p>
+    <w:p>
+      <w:pPr>
+        <w:pStyle w:val="ListParagraph"/>
+      </w:pPr>
+      <w:r>
+        <w:t xml:space="preserve">  </w:t>
+      </w:r>
+      <w:proofErr w:type="spellStart"/>
+      <w:proofErr w:type="gramStart"/>
+      <w:r>
+        <w:t>printf</w:t>
+      </w:r>
+      <w:proofErr w:type="spellEnd"/>
+      <w:r>
+        <w:t>(</w:t>
+      </w:r>
+      <w:proofErr w:type="gramEnd"/>
+      <w:r>
+        <w:t xml:space="preserve">"Before fork, </w:t>
+      </w:r>
+      <w:proofErr w:type="spellStart"/>
+      <w:r>
+        <w:t>pid</w:t>
+      </w:r>
+      <w:proofErr w:type="spellEnd"/>
+      <w:r>
+        <w:t xml:space="preserve"> is %d\n", </w:t>
+      </w:r>
+      <w:proofErr w:type="spellStart"/>
+      <w:r>
+        <w:t>pid</w:t>
+      </w:r>
+      <w:proofErr w:type="spellEnd"/>
+      <w:r>
+        <w:t>);</w:t>
+      </w:r>
+    </w:p>
+    <w:p>
+      <w:pPr>
+        <w:pStyle w:val="ListParagraph"/>
+      </w:pPr>
+      <w:r>
+        <w:t xml:space="preserve">  </w:t>
+      </w:r>
+      <w:proofErr w:type="spellStart"/>
+      <w:proofErr w:type="gramStart"/>
+      <w:r>
+        <w:t>printf</w:t>
+      </w:r>
+      <w:proofErr w:type="spellEnd"/>
+      <w:r>
+        <w:t>(</w:t>
+      </w:r>
+      <w:proofErr w:type="gramEnd"/>
+      <w:r>
+        <w:t xml:space="preserve">"Called </w:t>
+      </w:r>
+      <w:proofErr w:type="gramStart"/>
+      <w:r>
+        <w:t>fork(</w:t>
+      </w:r>
+      <w:proofErr w:type="gramEnd"/>
+      <w:r>
+        <w:t>) system call\n");</w:t>
+      </w:r>
+    </w:p>
+    <w:p>
+      <w:pPr>
+        <w:pStyle w:val="ListParagraph"/>
+      </w:pPr>
+      <w:r>
+        <w:t xml:space="preserve">  </w:t>
+      </w:r>
+      <w:proofErr w:type="spellStart"/>
+      <w:r>
+        <w:t>pid</w:t>
+      </w:r>
+      <w:proofErr w:type="spellEnd"/>
+      <w:r>
+        <w:t xml:space="preserve"> = </w:t>
+      </w:r>
+      <w:proofErr w:type="gramStart"/>
+      <w:r>
+        <w:t>fork(</w:t>
+      </w:r>
+      <w:proofErr w:type="gramEnd"/>
+      <w:r>
+        <w:t>);</w:t>
+      </w:r>
+    </w:p>
+    <w:p>
+      <w:pPr>
+        <w:pStyle w:val="ListParagraph"/>
+      </w:pPr>
+    </w:p>
+    <w:p>
+      <w:pPr>
+        <w:pStyle w:val="ListParagraph"/>
+      </w:pPr>
+      <w:r>
+        <w:t xml:space="preserve">  </w:t>
+      </w:r>
+      <w:proofErr w:type="gramStart"/>
+      <w:r>
+        <w:t>if(</w:t>
+      </w:r>
+      <w:proofErr w:type="spellStart"/>
+      <w:proofErr w:type="gramEnd"/>
+      <w:r>
+        <w:t>pid</w:t>
+      </w:r>
+      <w:proofErr w:type="spellEnd"/>
+      <w:r>
+        <w:t xml:space="preserve"> &lt; 0)</w:t>
+      </w:r>
+    </w:p>
+    <w:p>
+      <w:pPr>
+        <w:pStyle w:val="ListParagraph"/>
+      </w:pPr>
+      <w:r>
+        <w:t xml:space="preserve">  {</w:t>
+      </w:r>
+    </w:p>
+    <w:p>
+      <w:pPr>
+        <w:pStyle w:val="ListParagraph"/>
+      </w:pPr>
+      <w:r>
+        <w:t xml:space="preserve">    </w:t>
+      </w:r>
+      <w:proofErr w:type="spellStart"/>
+      <w:proofErr w:type="gramStart"/>
+      <w:r>
+        <w:t>perror</w:t>
+      </w:r>
+      <w:proofErr w:type="spellEnd"/>
+      <w:r>
+        <w:t>(</w:t>
+      </w:r>
+      <w:proofErr w:type="gramEnd"/>
+      <w:r>
+        <w:t>"Fork failed\n");</w:t>
+      </w:r>
+    </w:p>
+    <w:p>
+      <w:pPr>
+        <w:pStyle w:val="ListParagraph"/>
+      </w:pPr>
+      <w:r>
+        <w:t xml:space="preserve">    return 1;</w:t>
+      </w:r>
+    </w:p>
+    <w:p>
+      <w:pPr>
+        <w:pStyle w:val="ListParagraph"/>
+      </w:pPr>
+      <w:r>
+        <w:t xml:space="preserve">  }</w:t>
+      </w:r>
+    </w:p>
+    <w:p>
+      <w:pPr>
+        <w:pStyle w:val="ListParagraph"/>
+      </w:pPr>
+      <w:r>
+        <w:t xml:space="preserve">  else </w:t>
+      </w:r>
+      <w:proofErr w:type="gramStart"/>
+      <w:r>
+        <w:t>if(</w:t>
+      </w:r>
+      <w:proofErr w:type="spellStart"/>
+      <w:proofErr w:type="gramEnd"/>
+      <w:r>
+        <w:t>pid</w:t>
+      </w:r>
+      <w:proofErr w:type="spellEnd"/>
+      <w:r>
+        <w:t xml:space="preserve"> == 0)</w:t>
+      </w:r>
+    </w:p>
+    <w:p>
+      <w:pPr>
+        <w:pStyle w:val="ListParagraph"/>
+      </w:pPr>
+      <w:r>
+        <w:t xml:space="preserve">  {</w:t>
+      </w:r>
+    </w:p>
+    <w:p>
+      <w:pPr>
+        <w:pStyle w:val="ListParagraph"/>
+      </w:pPr>
+      <w:r>
+        <w:t xml:space="preserve">    </w:t>
+      </w:r>
+      <w:proofErr w:type="spellStart"/>
+      <w:proofErr w:type="gramStart"/>
+      <w:r>
+        <w:t>printf</w:t>
+      </w:r>
+      <w:proofErr w:type="spellEnd"/>
+      <w:r>
+        <w:t>(</w:t>
+      </w:r>
+      <w:proofErr w:type="gramEnd"/>
+      <w:r>
+        <w:t xml:space="preserve">"I am child process, </w:t>
+      </w:r>
+      <w:proofErr w:type="spellStart"/>
+      <w:r>
+        <w:t>pid</w:t>
+      </w:r>
+      <w:proofErr w:type="spellEnd"/>
+      <w:r>
+        <w:t xml:space="preserve"> is %d\n", </w:t>
+      </w:r>
+      <w:proofErr w:type="spellStart"/>
+      <w:r>
+        <w:t>pid</w:t>
+      </w:r>
+      <w:proofErr w:type="spellEnd"/>
+      <w:r>
+        <w:t>);</w:t>
+      </w:r>
+    </w:p>
+    <w:p>
+      <w:pPr>
+        <w:pStyle w:val="ListParagraph"/>
+      </w:pPr>
+      <w:r>
+        <w:t xml:space="preserve">    </w:t>
+      </w:r>
+      <w:proofErr w:type="spellStart"/>
+      <w:r>
+        <w:t>mypid</w:t>
+      </w:r>
+      <w:proofErr w:type="spellEnd"/>
+      <w:r>
+        <w:t xml:space="preserve"> = </w:t>
+      </w:r>
+      <w:proofErr w:type="spellStart"/>
+      <w:proofErr w:type="gramStart"/>
+      <w:r>
+        <w:t>getpid</w:t>
+      </w:r>
+      <w:proofErr w:type="spellEnd"/>
+      <w:r>
+        <w:t>(</w:t>
+      </w:r>
+      <w:proofErr w:type="gramEnd"/>
+      <w:r>
+        <w:t>);</w:t>
+      </w:r>
+    </w:p>
+    <w:p>
+      <w:pPr>
+        <w:pStyle w:val="ListParagraph"/>
+      </w:pPr>
+      <w:r>
+        <w:t xml:space="preserve">    </w:t>
+      </w:r>
+      <w:proofErr w:type="spellStart"/>
+      <w:r>
+        <w:t>myppid</w:t>
+      </w:r>
+      <w:proofErr w:type="spellEnd"/>
+      <w:r>
+        <w:t xml:space="preserve"> = </w:t>
+      </w:r>
+      <w:proofErr w:type="spellStart"/>
+      <w:proofErr w:type="gramStart"/>
+      <w:r>
+        <w:t>getppid</w:t>
+      </w:r>
+      <w:proofErr w:type="spellEnd"/>
+      <w:r>
+        <w:t>(</w:t>
+      </w:r>
+      <w:proofErr w:type="gramEnd"/>
+      <w:r>
+        <w:t>);</w:t>
+      </w:r>
+    </w:p>
+    <w:p>
+      <w:pPr>
+        <w:pStyle w:val="ListParagraph"/>
+      </w:pPr>
+      <w:r>
+        <w:t xml:space="preserve">    </w:t>
+      </w:r>
+      <w:proofErr w:type="spellStart"/>
+      <w:proofErr w:type="gramStart"/>
+      <w:r>
+        <w:t>printf</w:t>
+      </w:r>
+      <w:proofErr w:type="spellEnd"/>
+      <w:r>
+        <w:t>(</w:t>
+      </w:r>
+      <w:proofErr w:type="gramEnd"/>
+      <w:r>
+        <w:t xml:space="preserve">"My </w:t>
+      </w:r>
+      <w:proofErr w:type="spellStart"/>
+      <w:r>
+        <w:t>pid</w:t>
+      </w:r>
+      <w:proofErr w:type="spellEnd"/>
+      <w:r>
+        <w:t xml:space="preserve"> is %d and my parent </w:t>
+      </w:r>
+      <w:proofErr w:type="spellStart"/>
+      <w:r>
+        <w:t>pid</w:t>
+      </w:r>
+      <w:proofErr w:type="spellEnd"/>
+      <w:r>
+        <w:t xml:space="preserve"> is %d\n", </w:t>
+      </w:r>
+      <w:proofErr w:type="spellStart"/>
+      <w:r>
+        <w:t>mypid</w:t>
+      </w:r>
+      <w:proofErr w:type="spellEnd"/>
+      <w:r>
+        <w:t xml:space="preserve">, </w:t>
+      </w:r>
+      <w:proofErr w:type="spellStart"/>
+      <w:r>
+        <w:t>myppid</w:t>
+      </w:r>
+      <w:proofErr w:type="spellEnd"/>
+      <w:r>
+        <w:t>);</w:t>
+      </w:r>
+    </w:p>
+    <w:p>
+      <w:pPr>
+        <w:pStyle w:val="ListParagraph"/>
+      </w:pPr>
+      <w:r>
+        <w:t xml:space="preserve">  }</w:t>
+      </w:r>
+    </w:p>
+    <w:p>
+      <w:pPr>
+        <w:pStyle w:val="ListParagraph"/>
+      </w:pPr>
+      <w:r>
+        <w:t xml:space="preserve">  else</w:t>
+      </w:r>
+    </w:p>
+    <w:p>
+      <w:pPr>
+        <w:pStyle w:val="ListParagraph"/>
+      </w:pPr>
+      <w:r>
+        <w:t xml:space="preserve">  {</w:t>
+      </w:r>
+    </w:p>
+    <w:p>
+      <w:pPr>
+        <w:pStyle w:val="ListParagraph"/>
+      </w:pPr>
+      <w:r>
+        <w:t xml:space="preserve">    </w:t>
+      </w:r>
+      <w:proofErr w:type="gramStart"/>
+      <w:r>
+        <w:t>sleep(</w:t>
+      </w:r>
+      <w:proofErr w:type="gramEnd"/>
+      <w:r>
+        <w:t>2);</w:t>
+      </w:r>
+    </w:p>
+    <w:p>
+      <w:pPr>
+        <w:pStyle w:val="ListParagraph"/>
+      </w:pPr>
+      <w:r>
+        <w:t xml:space="preserve">    </w:t>
+      </w:r>
+      <w:proofErr w:type="spellStart"/>
+      <w:proofErr w:type="gramStart"/>
+      <w:r>
+        <w:t>printf</w:t>
+      </w:r>
+      <w:proofErr w:type="spellEnd"/>
+      <w:r>
+        <w:t>(</w:t>
+      </w:r>
+      <w:proofErr w:type="gramEnd"/>
+      <w:r>
+        <w:t>"I am parent process.\n");</w:t>
+      </w:r>
+    </w:p>
+    <w:p>
+      <w:pPr>
+        <w:pStyle w:val="ListParagraph"/>
+      </w:pPr>
+      <w:r>
+        <w:t xml:space="preserve">    </w:t>
+      </w:r>
+      <w:proofErr w:type="spellStart"/>
+      <w:r>
+        <w:t>mypid</w:t>
+      </w:r>
+      <w:proofErr w:type="spellEnd"/>
+      <w:r>
+        <w:t xml:space="preserve"> = </w:t>
+      </w:r>
+      <w:proofErr w:type="spellStart"/>
+      <w:proofErr w:type="gramStart"/>
+      <w:r>
+        <w:t>getpid</w:t>
+      </w:r>
+      <w:proofErr w:type="spellEnd"/>
+      <w:r>
+        <w:t>(</w:t>
+      </w:r>
+      <w:proofErr w:type="gramEnd"/>
+      <w:r>
+        <w:t>);</w:t>
+      </w:r>
+    </w:p>
+    <w:p>
+      <w:pPr>
+        <w:pStyle w:val="ListParagraph"/>
+      </w:pPr>
+      <w:r>
+        <w:t xml:space="preserve">    </w:t>
+      </w:r>
+      <w:proofErr w:type="spellStart"/>
+      <w:proofErr w:type="gramStart"/>
+      <w:r>
+        <w:t>printf</w:t>
+      </w:r>
+      <w:proofErr w:type="spellEnd"/>
+      <w:r>
+        <w:t>(</w:t>
+      </w:r>
+      <w:proofErr w:type="gramEnd"/>
+      <w:r>
+        <w:t xml:space="preserve">"My </w:t>
+      </w:r>
+      <w:proofErr w:type="spellStart"/>
+      <w:r>
+        <w:t>pid</w:t>
+      </w:r>
+      <w:proofErr w:type="spellEnd"/>
+      <w:r>
+        <w:t xml:space="preserve"> is %d and my parent </w:t>
+      </w:r>
+      <w:proofErr w:type="spellStart"/>
+      <w:r>
+        <w:t>pid</w:t>
+      </w:r>
+      <w:proofErr w:type="spellEnd"/>
+      <w:r>
+        <w:t xml:space="preserve"> is %d\n", </w:t>
+      </w:r>
+      <w:proofErr w:type="spellStart"/>
+      <w:r>
+        <w:t>mypid</w:t>
+      </w:r>
+      <w:proofErr w:type="spellEnd"/>
+      <w:r>
+        <w:t xml:space="preserve">, </w:t>
+      </w:r>
+      <w:proofErr w:type="spellStart"/>
+      <w:r>
+        <w:t>myppid</w:t>
+      </w:r>
+      <w:proofErr w:type="spellEnd"/>
+      <w:r>
+        <w:t>);</w:t>
+      </w:r>
+    </w:p>
+    <w:p>
+      <w:pPr>
+        <w:pStyle w:val="ListParagraph"/>
+      </w:pPr>
+      <w:r>
+        <w:t xml:space="preserve">  }</w:t>
+      </w:r>
+    </w:p>
+    <w:p>
+      <w:pPr>
+        <w:pStyle w:val="ListParagraph"/>
+      </w:pPr>
+      <w:r>
+        <w:lastRenderedPageBreak/>
+        <w:t xml:space="preserve">  return 0;</w:t>
       </w:r>
     </w:p>
     <w:p>
@@ -821,118 +1647,6 @@
       </w:pPr>
       <w:r>
         <w:t>}</w:t>
-      </w:r>
-    </w:p>
-    <w:p>
-      <w:pPr>
-        <w:pStyle w:val="ListParagraph"/>
-      </w:pPr>
-      <w:r>
-        <w:t>echo -n "Enter the lower bound:"</w:t>
-      </w:r>
-    </w:p>
-    <w:p>
-      <w:pPr>
-        <w:pStyle w:val="ListParagraph"/>
-      </w:pPr>
-      <w:r>
-        <w:t>read lower</w:t>
-      </w:r>
-    </w:p>
-    <w:p>
-      <w:pPr>
-        <w:pStyle w:val="ListParagraph"/>
-      </w:pPr>
-      <w:r>
-        <w:t>echo -n "Enter the upper bound:"</w:t>
-      </w:r>
-    </w:p>
-    <w:p>
-      <w:pPr>
-        <w:pStyle w:val="ListParagraph"/>
-      </w:pPr>
-      <w:r>
-        <w:t>read upper</w:t>
-      </w:r>
-    </w:p>
-    <w:p>
-      <w:pPr>
-        <w:pStyle w:val="ListParagraph"/>
-      </w:pPr>
-      <w:r>
-        <w:t>echo "Prime numbers between $lower and $upper are:"</w:t>
-      </w:r>
-    </w:p>
-    <w:p>
-      <w:pPr>
-        <w:pStyle w:val="ListParagraph"/>
-      </w:pPr>
-      <w:r>
-        <w:t>for ((n = lower; n &lt;= upper; n++)); do</w:t>
-      </w:r>
-    </w:p>
-    <w:p>
-      <w:pPr>
-        <w:pStyle w:val="ListParagraph"/>
-      </w:pPr>
-      <w:r>
-        <w:t xml:space="preserve">    </w:t>
-      </w:r>
-      <w:proofErr w:type="spellStart"/>
-      <w:r>
-        <w:t>is_prime</w:t>
-      </w:r>
-      <w:proofErr w:type="spellEnd"/>
-      <w:r>
-        <w:t xml:space="preserve"> $n</w:t>
-      </w:r>
-    </w:p>
-    <w:p>
-      <w:pPr>
-        <w:pStyle w:val="ListParagraph"/>
-      </w:pPr>
-      <w:r>
-        <w:t xml:space="preserve">    if [ $? -eq </w:t>
-      </w:r>
-      <w:proofErr w:type="gramStart"/>
-      <w:r>
-        <w:t>0 ]</w:t>
-      </w:r>
-      <w:proofErr w:type="gramEnd"/>
-      <w:r>
-        <w:t>; then</w:t>
-      </w:r>
-    </w:p>
-    <w:p>
-      <w:pPr>
-        <w:pStyle w:val="ListParagraph"/>
-      </w:pPr>
-      <w:r>
-        <w:t xml:space="preserve">        echo -n "$n "</w:t>
-      </w:r>
-    </w:p>
-    <w:p>
-      <w:pPr>
-        <w:pStyle w:val="ListParagraph"/>
-      </w:pPr>
-      <w:r>
-        <w:t xml:space="preserve">    fi</w:t>
-      </w:r>
-    </w:p>
-    <w:p>
-      <w:pPr>
-        <w:pStyle w:val="ListParagraph"/>
-      </w:pPr>
-      <w:r>
-        <w:t>done</w:t>
-      </w:r>
-    </w:p>
-    <w:p>
-      <w:pPr>
-        <w:pStyle w:val="ListParagraph"/>
-      </w:pPr>
-      <w:r>
-        <w:t>echo</w:t>
       </w:r>
     </w:p>
     <w:p>
@@ -958,14 +1672,11 @@
         <w:jc w:val="center"/>
       </w:pPr>
       <w:r>
-        <w:rPr>
-          <w:noProof/>
-        </w:rPr>
         <w:drawing>
-          <wp:inline distT="0" distB="0" distL="0" distR="0" wp14:anchorId="79F2CF34" wp14:editId="5BEF41A1">
-            <wp:extent cx="2971800" cy="672737"/>
+          <wp:inline distT="0" distB="0" distL="0" distR="0" wp14:anchorId="594C34D7" wp14:editId="5B940A19">
+            <wp:extent cx="3781953" cy="1524213"/>
             <wp:effectExtent l="0" t="0" r="0" b="0"/>
-            <wp:docPr id="1774375103" name="Picture 1"/>
+            <wp:docPr id="192575970" name="Picture 1"/>
             <wp:cNvGraphicFramePr>
               <a:graphicFrameLocks xmlns:a="http://schemas.openxmlformats.org/drawingml/2006/main" noChangeAspect="1"/>
             </wp:cNvGraphicFramePr>
@@ -973,7 +1684,7 @@
               <a:graphicData uri="http://schemas.openxmlformats.org/drawingml/2006/picture">
                 <pic:pic xmlns:pic="http://schemas.openxmlformats.org/drawingml/2006/picture">
                   <pic:nvPicPr>
-                    <pic:cNvPr id="1774375103" name=""/>
+                    <pic:cNvPr id="192575970" name=""/>
                     <pic:cNvPicPr/>
                   </pic:nvPicPr>
                   <pic:blipFill>
@@ -985,7 +1696,7 @@
                   <pic:spPr>
                     <a:xfrm>
                       <a:off x="0" y="0"/>
-                      <a:ext cx="3005448" cy="680354"/>
+                      <a:ext cx="3781953" cy="1524213"/>
                     </a:xfrm>
                     <a:prstGeom prst="rect">
                       <a:avLst/>
@@ -1001,467 +1712,9 @@
     <w:p>
       <w:pPr>
         <w:pStyle w:val="ListParagraph"/>
-        <w:numPr>
-          <w:ilvl w:val="0"/>
-          <w:numId w:val="1"/>
-        </w:numPr>
         <w:ind w:left="426"/>
-      </w:pPr>
-      <w:r>
-        <w:t>Write a shell script to implement bubble sort using function.</w:t>
-      </w:r>
-    </w:p>
-    <w:p>
-      <w:pPr>
-        <w:pStyle w:val="ListParagraph"/>
-        <w:ind w:left="426"/>
-      </w:pPr>
-      <w:r>
-        <w:rPr>
-          <w:b/>
-          <w:bCs/>
-        </w:rPr>
-        <w:t>Code</w:t>
-      </w:r>
-      <w:r>
-        <w:t>:</w:t>
-      </w:r>
-    </w:p>
-    <w:p>
-      <w:pPr>
-        <w:pStyle w:val="ListParagraph"/>
-      </w:pPr>
-      <w:proofErr w:type="gramStart"/>
-      <w:r>
-        <w:t>#!/</w:t>
-      </w:r>
-      <w:proofErr w:type="gramEnd"/>
-      <w:r>
-        <w:t>bin/bash</w:t>
-      </w:r>
-    </w:p>
-    <w:p>
-      <w:pPr>
-        <w:pStyle w:val="ListParagraph"/>
-      </w:pPr>
-      <w:proofErr w:type="spellStart"/>
-      <w:r>
-        <w:t>bubble_</w:t>
-      </w:r>
-      <w:proofErr w:type="gramStart"/>
-      <w:r>
-        <w:t>sort</w:t>
-      </w:r>
-      <w:proofErr w:type="spellEnd"/>
-      <w:r>
-        <w:t>(</w:t>
-      </w:r>
-      <w:proofErr w:type="gramEnd"/>
-      <w:r>
-        <w:t xml:space="preserve">) </w:t>
-      </w:r>
-    </w:p>
-    <w:p>
-      <w:pPr>
-        <w:pStyle w:val="ListParagraph"/>
-      </w:pPr>
-      <w:r>
-        <w:t>{</w:t>
-      </w:r>
-    </w:p>
-    <w:p>
-      <w:pPr>
-        <w:pStyle w:val="ListParagraph"/>
-      </w:pPr>
-      <w:r>
-        <w:t xml:space="preserve">    n=${#</w:t>
-      </w:r>
-      <w:proofErr w:type="gramStart"/>
-      <w:r>
-        <w:t>nums[</w:t>
-      </w:r>
-      <w:proofErr w:type="gramEnd"/>
-      <w:r>
-        <w:t xml:space="preserve">@]}  </w:t>
-      </w:r>
-    </w:p>
-    <w:p>
-      <w:pPr>
-        <w:pStyle w:val="ListParagraph"/>
-      </w:pPr>
-      <w:r>
-        <w:t xml:space="preserve">    swapped=1  </w:t>
-      </w:r>
-    </w:p>
-    <w:p>
-      <w:pPr>
-        <w:pStyle w:val="ListParagraph"/>
-      </w:pPr>
-      <w:r>
-        <w:t xml:space="preserve">    while [ $swapped -eq </w:t>
-      </w:r>
-      <w:proofErr w:type="gramStart"/>
-      <w:r>
-        <w:t>1 ]</w:t>
-      </w:r>
-      <w:proofErr w:type="gramEnd"/>
-    </w:p>
-    <w:p>
-      <w:pPr>
-        <w:pStyle w:val="ListParagraph"/>
-      </w:pPr>
-      <w:r>
-        <w:t xml:space="preserve">    do</w:t>
-      </w:r>
-    </w:p>
-    <w:p>
-      <w:pPr>
-        <w:pStyle w:val="ListParagraph"/>
-      </w:pPr>
-      <w:r>
-        <w:t xml:space="preserve">        swapped=0  </w:t>
-      </w:r>
-    </w:p>
-    <w:p>
-      <w:pPr>
-        <w:pStyle w:val="ListParagraph"/>
-      </w:pPr>
-      <w:r>
-        <w:t xml:space="preserve">        for ((</w:t>
-      </w:r>
-      <w:proofErr w:type="spellStart"/>
-      <w:r>
-        <w:t>i</w:t>
-      </w:r>
-      <w:proofErr w:type="spellEnd"/>
-      <w:r>
-        <w:t xml:space="preserve"> = 0; </w:t>
-      </w:r>
-      <w:proofErr w:type="spellStart"/>
-      <w:r>
-        <w:t>i</w:t>
-      </w:r>
-      <w:proofErr w:type="spellEnd"/>
-      <w:r>
-        <w:t xml:space="preserve"> &lt; n - 1; </w:t>
-      </w:r>
-      <w:proofErr w:type="spellStart"/>
-      <w:r>
-        <w:t>i</w:t>
-      </w:r>
-      <w:proofErr w:type="spellEnd"/>
-      <w:r>
-        <w:t xml:space="preserve">++)) </w:t>
-      </w:r>
-    </w:p>
-    <w:p>
-      <w:pPr>
-        <w:pStyle w:val="ListParagraph"/>
-      </w:pPr>
-      <w:r>
-        <w:t xml:space="preserve">        do</w:t>
-      </w:r>
-    </w:p>
-    <w:p>
-      <w:pPr>
-        <w:pStyle w:val="ListParagraph"/>
-      </w:pPr>
-      <w:r>
-        <w:lastRenderedPageBreak/>
-        <w:t xml:space="preserve">            if ((</w:t>
-      </w:r>
-      <w:proofErr w:type="spellStart"/>
-      <w:r>
-        <w:t>nums</w:t>
-      </w:r>
-      <w:proofErr w:type="spellEnd"/>
-      <w:r>
-        <w:t>[</w:t>
-      </w:r>
-      <w:proofErr w:type="spellStart"/>
-      <w:r>
-        <w:t>i</w:t>
-      </w:r>
-      <w:proofErr w:type="spellEnd"/>
-      <w:r>
-        <w:t xml:space="preserve">] &gt; </w:t>
-      </w:r>
-      <w:proofErr w:type="spellStart"/>
-      <w:proofErr w:type="gramStart"/>
-      <w:r>
-        <w:t>nums</w:t>
-      </w:r>
-      <w:proofErr w:type="spellEnd"/>
-      <w:r>
-        <w:t>[</w:t>
-      </w:r>
-      <w:proofErr w:type="spellStart"/>
-      <w:proofErr w:type="gramEnd"/>
-      <w:r>
-        <w:t>i</w:t>
-      </w:r>
-      <w:proofErr w:type="spellEnd"/>
-      <w:r>
-        <w:t xml:space="preserve"> + 1])) </w:t>
-      </w:r>
-    </w:p>
-    <w:p>
-      <w:pPr>
-        <w:pStyle w:val="ListParagraph"/>
-      </w:pPr>
-      <w:r>
-        <w:t xml:space="preserve">            then</w:t>
-      </w:r>
-    </w:p>
-    <w:p>
-      <w:pPr>
-        <w:pStyle w:val="ListParagraph"/>
-      </w:pPr>
-      <w:r>
-        <w:t xml:space="preserve">                temp=${</w:t>
-      </w:r>
-      <w:proofErr w:type="spellStart"/>
-      <w:r>
-        <w:t>nums</w:t>
-      </w:r>
-      <w:proofErr w:type="spellEnd"/>
-      <w:r>
-        <w:t>[</w:t>
-      </w:r>
-      <w:proofErr w:type="spellStart"/>
-      <w:r>
-        <w:t>i</w:t>
-      </w:r>
-      <w:proofErr w:type="spellEnd"/>
-      <w:r>
-        <w:t>]}</w:t>
-      </w:r>
-    </w:p>
-    <w:p>
-      <w:pPr>
-        <w:pStyle w:val="ListParagraph"/>
-      </w:pPr>
-      <w:r>
-        <w:t xml:space="preserve">                </w:t>
-      </w:r>
-      <w:proofErr w:type="spellStart"/>
-      <w:r>
-        <w:t>nums</w:t>
-      </w:r>
-      <w:proofErr w:type="spellEnd"/>
-      <w:r>
-        <w:t>[</w:t>
-      </w:r>
-      <w:proofErr w:type="spellStart"/>
-      <w:r>
-        <w:t>i</w:t>
-      </w:r>
-      <w:proofErr w:type="spellEnd"/>
-      <w:r>
-        <w:t>]=${</w:t>
-      </w:r>
-      <w:proofErr w:type="spellStart"/>
-      <w:proofErr w:type="gramStart"/>
-      <w:r>
-        <w:t>nums</w:t>
-      </w:r>
-      <w:proofErr w:type="spellEnd"/>
-      <w:r>
-        <w:t>[</w:t>
-      </w:r>
-      <w:proofErr w:type="spellStart"/>
-      <w:proofErr w:type="gramEnd"/>
-      <w:r>
-        <w:t>i</w:t>
-      </w:r>
-      <w:proofErr w:type="spellEnd"/>
-      <w:r>
-        <w:t xml:space="preserve"> + 1]}</w:t>
-      </w:r>
-    </w:p>
-    <w:p>
-      <w:pPr>
-        <w:pStyle w:val="ListParagraph"/>
-      </w:pPr>
-      <w:r>
-        <w:t xml:space="preserve">                </w:t>
-      </w:r>
-      <w:proofErr w:type="spellStart"/>
-      <w:proofErr w:type="gramStart"/>
-      <w:r>
-        <w:t>nums</w:t>
-      </w:r>
-      <w:proofErr w:type="spellEnd"/>
-      <w:r>
-        <w:t>[</w:t>
-      </w:r>
-      <w:proofErr w:type="spellStart"/>
-      <w:proofErr w:type="gramEnd"/>
-      <w:r>
-        <w:t>i</w:t>
-      </w:r>
-      <w:proofErr w:type="spellEnd"/>
-      <w:r>
-        <w:t xml:space="preserve"> + 1]=$temp</w:t>
-      </w:r>
-    </w:p>
-    <w:p>
-      <w:pPr>
-        <w:pStyle w:val="ListParagraph"/>
-      </w:pPr>
-      <w:r>
-        <w:t xml:space="preserve">                swapped=1 </w:t>
-      </w:r>
-    </w:p>
-    <w:p>
-      <w:pPr>
-        <w:pStyle w:val="ListParagraph"/>
-      </w:pPr>
-      <w:r>
-        <w:t xml:space="preserve">            fi</w:t>
-      </w:r>
-    </w:p>
-    <w:p>
-      <w:pPr>
-        <w:pStyle w:val="ListParagraph"/>
-      </w:pPr>
-      <w:r>
-        <w:t xml:space="preserve">        done</w:t>
-      </w:r>
-    </w:p>
-    <w:p>
-      <w:pPr>
-        <w:pStyle w:val="ListParagraph"/>
-      </w:pPr>
-      <w:r>
-        <w:t xml:space="preserve">    done</w:t>
-      </w:r>
-    </w:p>
-    <w:p>
-      <w:pPr>
-        <w:pStyle w:val="ListParagraph"/>
-      </w:pPr>
-      <w:r>
-        <w:t>}</w:t>
-      </w:r>
-    </w:p>
-    <w:p>
-      <w:pPr>
-        <w:pStyle w:val="ListParagraph"/>
-      </w:pPr>
-      <w:r>
-        <w:t>echo -n "Enter numbers separated by space:"</w:t>
-      </w:r>
-    </w:p>
-    <w:p>
-      <w:pPr>
-        <w:pStyle w:val="ListParagraph"/>
-      </w:pPr>
-      <w:r>
-        <w:t xml:space="preserve">read -a </w:t>
-      </w:r>
-      <w:proofErr w:type="spellStart"/>
-      <w:r>
-        <w:t>nums</w:t>
-      </w:r>
-      <w:proofErr w:type="spellEnd"/>
-      <w:r>
-        <w:t xml:space="preserve"> </w:t>
-      </w:r>
-    </w:p>
-    <w:p>
-      <w:pPr>
-        <w:pStyle w:val="ListParagraph"/>
-      </w:pPr>
-      <w:proofErr w:type="spellStart"/>
-      <w:r>
-        <w:t>bubble_sort</w:t>
-      </w:r>
-      <w:proofErr w:type="spellEnd"/>
-    </w:p>
-    <w:p>
-      <w:pPr>
-        <w:pStyle w:val="ListParagraph"/>
-      </w:pPr>
-      <w:r>
-        <w:t>echo "Sorted array: ${</w:t>
-      </w:r>
-      <w:proofErr w:type="spellStart"/>
-      <w:proofErr w:type="gramStart"/>
-      <w:r>
-        <w:t>nums</w:t>
-      </w:r>
-      <w:proofErr w:type="spellEnd"/>
-      <w:r>
-        <w:t>[</w:t>
-      </w:r>
-      <w:proofErr w:type="gramEnd"/>
-      <w:r>
-        <w:t>@]}"</w:t>
-      </w:r>
-    </w:p>
-    <w:p>
-      <w:pPr>
-        <w:pStyle w:val="ListParagraph"/>
-        <w:ind w:left="426"/>
-      </w:pPr>
-      <w:r>
-        <w:rPr>
-          <w:b/>
-          <w:bCs/>
-        </w:rPr>
-        <w:t>Output</w:t>
-      </w:r>
-      <w:r>
-        <w:t>:</w:t>
-      </w:r>
-    </w:p>
-    <w:p>
-      <w:pPr>
-        <w:pStyle w:val="ListParagraph"/>
-        <w:ind w:left="426"/>
-        <w:jc w:val="center"/>
-      </w:pPr>
-      <w:r>
-        <w:rPr>
-          <w:noProof/>
-        </w:rPr>
-        <w:drawing>
-          <wp:inline distT="0" distB="0" distL="0" distR="0" wp14:anchorId="0A36D1B2" wp14:editId="77DF8217">
-            <wp:extent cx="3810000" cy="505239"/>
-            <wp:effectExtent l="0" t="0" r="0" b="9525"/>
-            <wp:docPr id="1538990181" name="Picture 1"/>
-            <wp:cNvGraphicFramePr>
-              <a:graphicFrameLocks xmlns:a="http://schemas.openxmlformats.org/drawingml/2006/main" noChangeAspect="1"/>
-            </wp:cNvGraphicFramePr>
-            <a:graphic xmlns:a="http://schemas.openxmlformats.org/drawingml/2006/main">
-              <a:graphicData uri="http://schemas.openxmlformats.org/drawingml/2006/picture">
-                <pic:pic xmlns:pic="http://schemas.openxmlformats.org/drawingml/2006/picture">
-                  <pic:nvPicPr>
-                    <pic:cNvPr id="1538990181" name=""/>
-                    <pic:cNvPicPr/>
-                  </pic:nvPicPr>
-                  <pic:blipFill>
-                    <a:blip r:embed="rId8"/>
-                    <a:stretch>
-                      <a:fillRect/>
-                    </a:stretch>
-                  </pic:blipFill>
-                  <pic:spPr>
-                    <a:xfrm>
-                      <a:off x="0" y="0"/>
-                      <a:ext cx="3845245" cy="509913"/>
-                    </a:xfrm>
-                    <a:prstGeom prst="rect">
-                      <a:avLst/>
-                    </a:prstGeom>
-                  </pic:spPr>
-                </pic:pic>
-              </a:graphicData>
-            </a:graphic>
-          </wp:inline>
-        </w:drawing>
-      </w:r>
+        <w:jc w:val="both"/>
+      </w:pPr>
     </w:p>
     <w:sectPr>
       <w:pgSz w:w="11906" w:h="16838"/>
@@ -2176,7 +2429,6 @@
   <w:style w:type="character" w:default="1" w:styleId="DefaultParagraphFont">
     <w:name w:val="Default Paragraph Font"/>
     <w:uiPriority w:val="1"/>
-    <w:semiHidden/>
     <w:unhideWhenUsed/>
   </w:style>
   <w:style w:type="table" w:default="1" w:styleId="TableNormal">
